--- a/videos/4-1-library-graphics.docx
+++ b/videos/4-1-library-graphics.docx
@@ -1,6 +1,6 @@
 
 <file path=word/document.xml><?xml version="1.0" encoding="utf-8"?>
-<w:document xmlns:wpc="http://schemas.microsoft.com/office/word/2010/wordprocessingCanvas" xmlns:cx="http://schemas.microsoft.com/office/drawing/2014/chartex" xmlns:cx1="http://schemas.microsoft.com/office/drawing/2015/9/8/chartex" xmlns:cx2="http://schemas.microsoft.com/office/drawing/2015/10/21/chartex" xmlns:cx3="http://schemas.microsoft.com/office/drawing/2016/5/9/chartex" xmlns:cx4="http://schemas.microsoft.com/office/drawing/2016/5/10/chartex" xmlns:cx5="http://schemas.microsoft.com/office/drawing/2016/5/11/chartex" xmlns:cx6="http://schemas.microsoft.com/office/drawing/2016/5/12/chartex" xmlns:cx7="http://schemas.microsoft.com/office/drawing/2016/5/13/chartex" xmlns:cx8="http://schemas.microsoft.com/office/drawing/2016/5/14/chartex" xmlns:mc="http://schemas.openxmlformats.org/markup-compatibility/2006" xmlns:aink="http://schemas.microsoft.com/office/drawing/2016/ink" xmlns:am3d="http://schemas.microsoft.com/office/drawing/2017/model3d" xmlns:o="urn:schemas-microsoft-com:office:office" xmlns:r="http://schemas.openxmlformats.org/officeDocument/2006/relationships" xmlns:m="http://schemas.openxmlformats.org/officeDocument/2006/math" xmlns:v="urn:schemas-microsoft-com:vml" xmlns:wp14="http://schemas.microsoft.com/office/word/2010/wordprocessingDrawing" xmlns:wp="http://schemas.openxmlformats.org/drawingml/2006/wordprocessingDrawing" xmlns:w10="urn:schemas-microsoft-com:office:word" xmlns:w="http://schemas.openxmlformats.org/wordprocessingml/2006/main" xmlns:w14="http://schemas.microsoft.com/office/word/2010/wordml" xmlns:w15="http://schemas.microsoft.com/office/word/2012/wordml" xmlns:w16se="http://schemas.microsoft.com/office/word/2015/wordml/symex" xmlns:wpg="http://schemas.microsoft.com/office/word/2010/wordprocessingGroup" xmlns:wpi="http://schemas.microsoft.com/office/word/2010/wordprocessingInk" xmlns:wne="http://schemas.microsoft.com/office/word/2006/wordml" xmlns:wps="http://schemas.microsoft.com/office/word/2010/wordprocessingShape" mc:Ignorable="w14 w15 w16se wp14">
+<w:document xmlns:wpc="http://schemas.microsoft.com/office/word/2010/wordprocessingCanvas" xmlns:mo="http://schemas.microsoft.com/office/mac/office/2008/main" xmlns:mc="http://schemas.openxmlformats.org/markup-compatibility/2006" xmlns:mv="urn:schemas-microsoft-com:mac:vml" xmlns:o="urn:schemas-microsoft-com:office:office" xmlns:r="http://schemas.openxmlformats.org/officeDocument/2006/relationships" xmlns:m="http://schemas.openxmlformats.org/officeDocument/2006/math" xmlns:v="urn:schemas-microsoft-com:vml" xmlns:wp14="http://schemas.microsoft.com/office/word/2010/wordprocessingDrawing" xmlns:wp="http://schemas.openxmlformats.org/drawingml/2006/wordprocessingDrawing" xmlns:w10="urn:schemas-microsoft-com:office:word" xmlns:w="http://schemas.openxmlformats.org/wordprocessingml/2006/main" xmlns:w14="http://schemas.microsoft.com/office/word/2010/wordml" xmlns:w15="http://schemas.microsoft.com/office/word/2012/wordml" xmlns:wpg="http://schemas.microsoft.com/office/word/2010/wordprocessingGroup" xmlns:wpi="http://schemas.microsoft.com/office/word/2010/wordprocessingInk" xmlns:wne="http://schemas.microsoft.com/office/word/2006/wordml" xmlns:wps="http://schemas.microsoft.com/office/word/2010/wordprocessingShape" mc:Ignorable="w14 w15 wp14">
   <w:body>
     <w:tbl>
       <w:tblPr>
@@ -437,7 +437,28 @@
                 <w:rFonts w:ascii="Calibri" w:hAnsi="Calibri"/>
                 <w:szCs w:val="24"/>
               </w:rPr>
-              <w:t>If you don’t have the shield, you can reproduce most of these exercises using a U8G compatible display of your own and wiring it to the appropriate pins. Search for “128x64 OLED Display” on eBay to find lots of choices or you can find them at various electronics distributors.</w:t>
+              <w:t>If you don’t have the shield, you can reproduce most of these exercises using a U8G compatible display of your own and wiring it to the appropriate pins. Search for “128x64 OLED Display” on eBay</w:t>
+            </w:r>
+            <w:r>
+              <w:rPr>
+                <w:rFonts w:ascii="Calibri" w:hAnsi="Calibri"/>
+                <w:szCs w:val="24"/>
+              </w:rPr>
+              <w:t xml:space="preserve"> or Amazon </w:t>
+            </w:r>
+            <w:r>
+              <w:rPr>
+                <w:rFonts w:ascii="Calibri" w:hAnsi="Calibri"/>
+                <w:szCs w:val="24"/>
+              </w:rPr>
+              <w:t xml:space="preserve">to find lots of choices </w:t>
+            </w:r>
+            <w:r>
+              <w:rPr>
+                <w:rFonts w:ascii="Calibri" w:hAnsi="Calibri"/>
+                <w:szCs w:val="24"/>
+              </w:rPr>
+              <w:t>for only a few dollars.</w:t>
             </w:r>
           </w:p>
           <w:p>
@@ -556,6 +577,14 @@
                 <w:lang w:eastAsia="ja-JP"/>
               </w:rPr>
               <w:t>First, let’s create a folder to hold the chapter 4 projects and then copy the snip project called graphics/hello to ww101/04/02_hello.</w:t>
+            </w:r>
+            <w:r>
+              <w:rPr>
+                <w:rFonts w:ascii="Calibri" w:hAnsi="Calibri" w:cs="Tahoma"/>
+                <w:szCs w:val="24"/>
+                <w:lang w:eastAsia="ja-JP"/>
+              </w:rPr>
+              <w:t xml:space="preserve">  Remember that these SNIP projects are there to give you building blocks to help accelerate your own development.</w:t>
             </w:r>
           </w:p>
           <w:p>
@@ -793,38 +822,26 @@
                 <w:szCs w:val="24"/>
                 <w:lang w:eastAsia="ja-JP"/>
               </w:rPr>
-              <w:t>You can see that an I2C structure is already set up for a device on WICED_I2C_2 with the appropriate address.</w:t>
-            </w:r>
-          </w:p>
-          <w:p>
-            <w:pPr>
-              <w:pStyle w:val="Header"/>
-              <w:tabs>
-                <w:tab w:val="clear" w:pos="4320"/>
-                <w:tab w:val="clear" w:pos="8640"/>
-              </w:tabs>
+              <w:t xml:space="preserve">You can see that an I2C structure is already set up for a device </w:t>
+            </w:r>
+            <w:r>
               <w:rPr>
                 <w:rFonts w:ascii="Calibri" w:hAnsi="Calibri"/>
                 <w:color w:val="000000"/>
                 <w:szCs w:val="24"/>
                 <w:lang w:eastAsia="ja-JP"/>
               </w:rPr>
-            </w:pPr>
-          </w:p>
-          <w:p>
-            <w:pPr>
-              <w:pStyle w:val="Header"/>
-              <w:tabs>
-                <w:tab w:val="clear" w:pos="4320"/>
-                <w:tab w:val="clear" w:pos="8640"/>
-              </w:tabs>
+              <w:t>connected to</w:t>
+            </w:r>
+            <w:r>
               <w:rPr>
                 <w:rFonts w:ascii="Calibri" w:hAnsi="Calibri"/>
                 <w:color w:val="000000"/>
                 <w:szCs w:val="24"/>
                 <w:lang w:eastAsia="ja-JP"/>
               </w:rPr>
-            </w:pPr>
+              <w:t xml:space="preserve"> WICED_I2C</w:t>
+            </w:r>
             <w:r>
               <w:rPr>
                 <w:rFonts w:ascii="Calibri" w:hAnsi="Calibri"/>
@@ -832,17 +849,47 @@
                 <w:szCs w:val="24"/>
                 <w:lang w:eastAsia="ja-JP"/>
               </w:rPr>
-              <w:t xml:space="preserve">We are going to change the speed mode from I2C_HIGH_SPPED_MODE to I2C_STANDARD_SPEED_MODE but otherwise no </w:t>
-            </w:r>
-            <w:r>
+              <w:t>_2 with the appropriate address 0x3c</w:t>
+            </w:r>
+          </w:p>
+          <w:p>
+            <w:pPr>
+              <w:pStyle w:val="Header"/>
+              <w:tabs>
+                <w:tab w:val="clear" w:pos="4320"/>
+                <w:tab w:val="clear" w:pos="8640"/>
+              </w:tabs>
               <w:rPr>
                 <w:rFonts w:ascii="Calibri" w:hAnsi="Calibri"/>
                 <w:color w:val="000000"/>
                 <w:szCs w:val="24"/>
                 <w:lang w:eastAsia="ja-JP"/>
               </w:rPr>
+            </w:pPr>
+          </w:p>
+          <w:p>
+            <w:pPr>
+              <w:pStyle w:val="Header"/>
+              <w:tabs>
+                <w:tab w:val="clear" w:pos="4320"/>
+                <w:tab w:val="clear" w:pos="8640"/>
+              </w:tabs>
+              <w:rPr>
+                <w:rFonts w:ascii="Calibri" w:hAnsi="Calibri"/>
+                <w:color w:val="000000"/>
+                <w:szCs w:val="24"/>
+                <w:lang w:eastAsia="ja-JP"/>
+              </w:rPr>
+            </w:pPr>
+            <w:r>
+              <w:rPr>
+                <w:rFonts w:ascii="Calibri" w:hAnsi="Calibri"/>
+                <w:color w:val="000000"/>
+                <w:szCs w:val="24"/>
+                <w:lang w:eastAsia="ja-JP"/>
+              </w:rPr>
               <w:lastRenderedPageBreak/>
-              <w:t>changes are needed.</w:t>
+              <w:t>We are going to change the speed mode from I2C_HIGH_SPPED_MODE to I2C_STANDARD_SPEED_MODE but otherwise no changes are needed.</w:t>
             </w:r>
           </w:p>
           <w:p>
@@ -979,7 +1026,25 @@
                 <w:szCs w:val="24"/>
                 <w:lang w:eastAsia="ja-JP"/>
               </w:rPr>
-              <w:t>Note that API functions are provided to initialize the I2C interface which we called oled_display and to initialize a structure called u8g.</w:t>
+              <w:t>Note that</w:t>
+            </w:r>
+            <w:r>
+              <w:rPr>
+                <w:rFonts w:ascii="Calibri" w:hAnsi="Calibri" w:cs="Tahoma"/>
+                <w:szCs w:val="24"/>
+                <w:lang w:eastAsia="ja-JP"/>
+              </w:rPr>
+              <w:t xml:space="preserve"> the</w:t>
+            </w:r>
+            <w:bookmarkStart w:id="0" w:name="_GoBack"/>
+            <w:bookmarkEnd w:id="0"/>
+            <w:r>
+              <w:rPr>
+                <w:rFonts w:ascii="Calibri" w:hAnsi="Calibri" w:cs="Tahoma"/>
+                <w:szCs w:val="24"/>
+                <w:lang w:eastAsia="ja-JP"/>
+              </w:rPr>
+              <w:t xml:space="preserve"> API functions are provided to initialize the I2C interface which we called oled_display and to initialize a structure called u8g.</w:t>
             </w:r>
           </w:p>
           <w:p>
@@ -1495,8 +1560,6 @@
               </w:rPr>
               <w:t xml:space="preserve">VIDEO: </w:t>
             </w:r>
-            <w:bookmarkStart w:id="0" w:name="_GoBack"/>
-            <w:bookmarkEnd w:id="0"/>
             <w:r>
               <w:rPr>
                 <w:rFonts w:ascii="Calibri" w:hAnsi="Calibri" w:cs="Tahoma"/>
@@ -1761,7 +1824,7 @@
 </file>
 
 <file path=word/endnotes.xml><?xml version="1.0" encoding="utf-8"?>
-<w:endnotes xmlns:wpc="http://schemas.microsoft.com/office/word/2010/wordprocessingCanvas" xmlns:cx="http://schemas.microsoft.com/office/drawing/2014/chartex" xmlns:cx1="http://schemas.microsoft.com/office/drawing/2015/9/8/chartex" xmlns:cx2="http://schemas.microsoft.com/office/drawing/2015/10/21/chartex" xmlns:cx3="http://schemas.microsoft.com/office/drawing/2016/5/9/chartex" xmlns:cx4="http://schemas.microsoft.com/office/drawing/2016/5/10/chartex" xmlns:cx5="http://schemas.microsoft.com/office/drawing/2016/5/11/chartex" xmlns:cx6="http://schemas.microsoft.com/office/drawing/2016/5/12/chartex" xmlns:cx7="http://schemas.microsoft.com/office/drawing/2016/5/13/chartex" xmlns:cx8="http://schemas.microsoft.com/office/drawing/2016/5/14/chartex" xmlns:mc="http://schemas.openxmlformats.org/markup-compatibility/2006" xmlns:aink="http://schemas.microsoft.com/office/drawing/2016/ink" xmlns:am3d="http://schemas.microsoft.com/office/drawing/2017/model3d" xmlns:o="urn:schemas-microsoft-com:office:office" xmlns:r="http://schemas.openxmlformats.org/officeDocument/2006/relationships" xmlns:m="http://schemas.openxmlformats.org/officeDocument/2006/math" xmlns:v="urn:schemas-microsoft-com:vml" xmlns:wp14="http://schemas.microsoft.com/office/word/2010/wordprocessingDrawing" xmlns:wp="http://schemas.openxmlformats.org/drawingml/2006/wordprocessingDrawing" xmlns:w10="urn:schemas-microsoft-com:office:word" xmlns:w="http://schemas.openxmlformats.org/wordprocessingml/2006/main" xmlns:w14="http://schemas.microsoft.com/office/word/2010/wordml" xmlns:w15="http://schemas.microsoft.com/office/word/2012/wordml" xmlns:w16se="http://schemas.microsoft.com/office/word/2015/wordml/symex" xmlns:wpg="http://schemas.microsoft.com/office/word/2010/wordprocessingGroup" xmlns:wpi="http://schemas.microsoft.com/office/word/2010/wordprocessingInk" xmlns:wne="http://schemas.microsoft.com/office/word/2006/wordml" xmlns:wps="http://schemas.microsoft.com/office/word/2010/wordprocessingShape" mc:Ignorable="w14 w15 w16se wp14">
+<w:endnotes xmlns:wpc="http://schemas.microsoft.com/office/word/2010/wordprocessingCanvas" xmlns:mo="http://schemas.microsoft.com/office/mac/office/2008/main" xmlns:mc="http://schemas.openxmlformats.org/markup-compatibility/2006" xmlns:mv="urn:schemas-microsoft-com:mac:vml" xmlns:o="urn:schemas-microsoft-com:office:office" xmlns:r="http://schemas.openxmlformats.org/officeDocument/2006/relationships" xmlns:m="http://schemas.openxmlformats.org/officeDocument/2006/math" xmlns:v="urn:schemas-microsoft-com:vml" xmlns:wp14="http://schemas.microsoft.com/office/word/2010/wordprocessingDrawing" xmlns:wp="http://schemas.openxmlformats.org/drawingml/2006/wordprocessingDrawing" xmlns:w10="urn:schemas-microsoft-com:office:word" xmlns:w="http://schemas.openxmlformats.org/wordprocessingml/2006/main" xmlns:w14="http://schemas.microsoft.com/office/word/2010/wordml" xmlns:w15="http://schemas.microsoft.com/office/word/2012/wordml" xmlns:wpg="http://schemas.microsoft.com/office/word/2010/wordprocessingGroup" xmlns:wpi="http://schemas.microsoft.com/office/word/2010/wordprocessingInk" xmlns:wne="http://schemas.microsoft.com/office/word/2006/wordml" xmlns:wps="http://schemas.microsoft.com/office/word/2010/wordprocessingShape" mc:Ignorable="w14 w15 wp14">
   <w:endnote w:type="separator" w:id="-1">
     <w:p>
       <w:r>
@@ -1780,7 +1843,7 @@
 </file>
 
 <file path=word/footer1.xml><?xml version="1.0" encoding="utf-8"?>
-<w:ftr xmlns:wpc="http://schemas.microsoft.com/office/word/2010/wordprocessingCanvas" xmlns:cx="http://schemas.microsoft.com/office/drawing/2014/chartex" xmlns:cx1="http://schemas.microsoft.com/office/drawing/2015/9/8/chartex" xmlns:cx2="http://schemas.microsoft.com/office/drawing/2015/10/21/chartex" xmlns:cx3="http://schemas.microsoft.com/office/drawing/2016/5/9/chartex" xmlns:cx4="http://schemas.microsoft.com/office/drawing/2016/5/10/chartex" xmlns:cx5="http://schemas.microsoft.com/office/drawing/2016/5/11/chartex" xmlns:cx6="http://schemas.microsoft.com/office/drawing/2016/5/12/chartex" xmlns:cx7="http://schemas.microsoft.com/office/drawing/2016/5/13/chartex" xmlns:cx8="http://schemas.microsoft.com/office/drawing/2016/5/14/chartex" xmlns:mc="http://schemas.openxmlformats.org/markup-compatibility/2006" xmlns:aink="http://schemas.microsoft.com/office/drawing/2016/ink" xmlns:am3d="http://schemas.microsoft.com/office/drawing/2017/model3d" xmlns:o="urn:schemas-microsoft-com:office:office" xmlns:r="http://schemas.openxmlformats.org/officeDocument/2006/relationships" xmlns:m="http://schemas.openxmlformats.org/officeDocument/2006/math" xmlns:v="urn:schemas-microsoft-com:vml" xmlns:wp14="http://schemas.microsoft.com/office/word/2010/wordprocessingDrawing" xmlns:wp="http://schemas.openxmlformats.org/drawingml/2006/wordprocessingDrawing" xmlns:w10="urn:schemas-microsoft-com:office:word" xmlns:w="http://schemas.openxmlformats.org/wordprocessingml/2006/main" xmlns:w14="http://schemas.microsoft.com/office/word/2010/wordml" xmlns:w15="http://schemas.microsoft.com/office/word/2012/wordml" xmlns:w16se="http://schemas.microsoft.com/office/word/2015/wordml/symex" xmlns:wpg="http://schemas.microsoft.com/office/word/2010/wordprocessingGroup" xmlns:wpi="http://schemas.microsoft.com/office/word/2010/wordprocessingInk" xmlns:wne="http://schemas.microsoft.com/office/word/2006/wordml" xmlns:wps="http://schemas.microsoft.com/office/word/2010/wordprocessingShape" mc:Ignorable="w14 w15 w16se wp14">
+<w:ftr xmlns:wpc="http://schemas.microsoft.com/office/word/2010/wordprocessingCanvas" xmlns:mo="http://schemas.microsoft.com/office/mac/office/2008/main" xmlns:mc="http://schemas.openxmlformats.org/markup-compatibility/2006" xmlns:mv="urn:schemas-microsoft-com:mac:vml" xmlns:o="urn:schemas-microsoft-com:office:office" xmlns:r="http://schemas.openxmlformats.org/officeDocument/2006/relationships" xmlns:m="http://schemas.openxmlformats.org/officeDocument/2006/math" xmlns:v="urn:schemas-microsoft-com:vml" xmlns:wp14="http://schemas.microsoft.com/office/word/2010/wordprocessingDrawing" xmlns:wp="http://schemas.openxmlformats.org/drawingml/2006/wordprocessingDrawing" xmlns:w10="urn:schemas-microsoft-com:office:word" xmlns:w="http://schemas.openxmlformats.org/wordprocessingml/2006/main" xmlns:w14="http://schemas.microsoft.com/office/word/2010/wordml" xmlns:w15="http://schemas.microsoft.com/office/word/2012/wordml" xmlns:wpg="http://schemas.microsoft.com/office/word/2010/wordprocessingGroup" xmlns:wpi="http://schemas.microsoft.com/office/word/2010/wordprocessingInk" xmlns:wne="http://schemas.microsoft.com/office/word/2006/wordml" xmlns:wps="http://schemas.microsoft.com/office/word/2010/wordprocessingShape" mc:Ignorable="w14 w15 wp14">
   <w:p>
     <w:pPr>
       <w:pStyle w:val="Footer"/>
@@ -1820,7 +1883,7 @@
         <w:rStyle w:val="PageNumber"/>
         <w:noProof/>
       </w:rPr>
-      <w:t>2</w:t>
+      <w:t>1</w:t>
     </w:r>
     <w:r>
       <w:rPr>
@@ -1836,7 +1899,7 @@
 </file>
 
 <file path=word/footnotes.xml><?xml version="1.0" encoding="utf-8"?>
-<w:footnotes xmlns:wpc="http://schemas.microsoft.com/office/word/2010/wordprocessingCanvas" xmlns:cx="http://schemas.microsoft.com/office/drawing/2014/chartex" xmlns:cx1="http://schemas.microsoft.com/office/drawing/2015/9/8/chartex" xmlns:cx2="http://schemas.microsoft.com/office/drawing/2015/10/21/chartex" xmlns:cx3="http://schemas.microsoft.com/office/drawing/2016/5/9/chartex" xmlns:cx4="http://schemas.microsoft.com/office/drawing/2016/5/10/chartex" xmlns:cx5="http://schemas.microsoft.com/office/drawing/2016/5/11/chartex" xmlns:cx6="http://schemas.microsoft.com/office/drawing/2016/5/12/chartex" xmlns:cx7="http://schemas.microsoft.com/office/drawing/2016/5/13/chartex" xmlns:cx8="http://schemas.microsoft.com/office/drawing/2016/5/14/chartex" xmlns:mc="http://schemas.openxmlformats.org/markup-compatibility/2006" xmlns:aink="http://schemas.microsoft.com/office/drawing/2016/ink" xmlns:am3d="http://schemas.microsoft.com/office/drawing/2017/model3d" xmlns:o="urn:schemas-microsoft-com:office:office" xmlns:r="http://schemas.openxmlformats.org/officeDocument/2006/relationships" xmlns:m="http://schemas.openxmlformats.org/officeDocument/2006/math" xmlns:v="urn:schemas-microsoft-com:vml" xmlns:wp14="http://schemas.microsoft.com/office/word/2010/wordprocessingDrawing" xmlns:wp="http://schemas.openxmlformats.org/drawingml/2006/wordprocessingDrawing" xmlns:w10="urn:schemas-microsoft-com:office:word" xmlns:w="http://schemas.openxmlformats.org/wordprocessingml/2006/main" xmlns:w14="http://schemas.microsoft.com/office/word/2010/wordml" xmlns:w15="http://schemas.microsoft.com/office/word/2012/wordml" xmlns:w16se="http://schemas.microsoft.com/office/word/2015/wordml/symex" xmlns:wpg="http://schemas.microsoft.com/office/word/2010/wordprocessingGroup" xmlns:wpi="http://schemas.microsoft.com/office/word/2010/wordprocessingInk" xmlns:wne="http://schemas.microsoft.com/office/word/2006/wordml" xmlns:wps="http://schemas.microsoft.com/office/word/2010/wordprocessingShape" mc:Ignorable="w14 w15 w16se wp14">
+<w:footnotes xmlns:wpc="http://schemas.microsoft.com/office/word/2010/wordprocessingCanvas" xmlns:mo="http://schemas.microsoft.com/office/mac/office/2008/main" xmlns:mc="http://schemas.openxmlformats.org/markup-compatibility/2006" xmlns:mv="urn:schemas-microsoft-com:mac:vml" xmlns:o="urn:schemas-microsoft-com:office:office" xmlns:r="http://schemas.openxmlformats.org/officeDocument/2006/relationships" xmlns:m="http://schemas.openxmlformats.org/officeDocument/2006/math" xmlns:v="urn:schemas-microsoft-com:vml" xmlns:wp14="http://schemas.microsoft.com/office/word/2010/wordprocessingDrawing" xmlns:wp="http://schemas.openxmlformats.org/drawingml/2006/wordprocessingDrawing" xmlns:w10="urn:schemas-microsoft-com:office:word" xmlns:w="http://schemas.openxmlformats.org/wordprocessingml/2006/main" xmlns:w14="http://schemas.microsoft.com/office/word/2010/wordml" xmlns:w15="http://schemas.microsoft.com/office/word/2012/wordml" xmlns:wpg="http://schemas.microsoft.com/office/word/2010/wordprocessingGroup" xmlns:wpi="http://schemas.microsoft.com/office/word/2010/wordprocessingInk" xmlns:wne="http://schemas.microsoft.com/office/word/2006/wordml" xmlns:wps="http://schemas.microsoft.com/office/word/2010/wordprocessingShape" mc:Ignorable="w14 w15 wp14">
   <w:footnote w:type="separator" w:id="-1">
     <w:p>
       <w:r>
@@ -1855,7 +1918,7 @@
 </file>
 
 <file path=word/header1.xml><?xml version="1.0" encoding="utf-8"?>
-<w:hdr xmlns:wpc="http://schemas.microsoft.com/office/word/2010/wordprocessingCanvas" xmlns:cx="http://schemas.microsoft.com/office/drawing/2014/chartex" xmlns:cx1="http://schemas.microsoft.com/office/drawing/2015/9/8/chartex" xmlns:cx2="http://schemas.microsoft.com/office/drawing/2015/10/21/chartex" xmlns:cx3="http://schemas.microsoft.com/office/drawing/2016/5/9/chartex" xmlns:cx4="http://schemas.microsoft.com/office/drawing/2016/5/10/chartex" xmlns:cx5="http://schemas.microsoft.com/office/drawing/2016/5/11/chartex" xmlns:cx6="http://schemas.microsoft.com/office/drawing/2016/5/12/chartex" xmlns:cx7="http://schemas.microsoft.com/office/drawing/2016/5/13/chartex" xmlns:cx8="http://schemas.microsoft.com/office/drawing/2016/5/14/chartex" xmlns:mc="http://schemas.openxmlformats.org/markup-compatibility/2006" xmlns:aink="http://schemas.microsoft.com/office/drawing/2016/ink" xmlns:am3d="http://schemas.microsoft.com/office/drawing/2017/model3d" xmlns:o="urn:schemas-microsoft-com:office:office" xmlns:r="http://schemas.openxmlformats.org/officeDocument/2006/relationships" xmlns:m="http://schemas.openxmlformats.org/officeDocument/2006/math" xmlns:v="urn:schemas-microsoft-com:vml" xmlns:wp14="http://schemas.microsoft.com/office/word/2010/wordprocessingDrawing" xmlns:wp="http://schemas.openxmlformats.org/drawingml/2006/wordprocessingDrawing" xmlns:w10="urn:schemas-microsoft-com:office:word" xmlns:w="http://schemas.openxmlformats.org/wordprocessingml/2006/main" xmlns:w14="http://schemas.microsoft.com/office/word/2010/wordml" xmlns:w15="http://schemas.microsoft.com/office/word/2012/wordml" xmlns:w16se="http://schemas.microsoft.com/office/word/2015/wordml/symex" xmlns:wpg="http://schemas.microsoft.com/office/word/2010/wordprocessingGroup" xmlns:wpi="http://schemas.microsoft.com/office/word/2010/wordprocessingInk" xmlns:wne="http://schemas.microsoft.com/office/word/2006/wordml" xmlns:wps="http://schemas.microsoft.com/office/word/2010/wordprocessingShape" mc:Ignorable="w14 w15 w16se wp14">
+<w:hdr xmlns:wpc="http://schemas.microsoft.com/office/word/2010/wordprocessingCanvas" xmlns:mo="http://schemas.microsoft.com/office/mac/office/2008/main" xmlns:mc="http://schemas.openxmlformats.org/markup-compatibility/2006" xmlns:mv="urn:schemas-microsoft-com:mac:vml" xmlns:o="urn:schemas-microsoft-com:office:office" xmlns:r="http://schemas.openxmlformats.org/officeDocument/2006/relationships" xmlns:m="http://schemas.openxmlformats.org/officeDocument/2006/math" xmlns:v="urn:schemas-microsoft-com:vml" xmlns:wp14="http://schemas.microsoft.com/office/word/2010/wordprocessingDrawing" xmlns:wp="http://schemas.openxmlformats.org/drawingml/2006/wordprocessingDrawing" xmlns:w10="urn:schemas-microsoft-com:office:word" xmlns:w="http://schemas.openxmlformats.org/wordprocessingml/2006/main" xmlns:w14="http://schemas.microsoft.com/office/word/2010/wordml" xmlns:w15="http://schemas.microsoft.com/office/word/2012/wordml" xmlns:wpg="http://schemas.microsoft.com/office/word/2010/wordprocessingGroup" xmlns:wpi="http://schemas.microsoft.com/office/word/2010/wordprocessingInk" xmlns:wne="http://schemas.microsoft.com/office/word/2006/wordml" xmlns:wps="http://schemas.microsoft.com/office/word/2010/wordprocessingShape" mc:Ignorable="w14 w15 wp14">
   <w:p>
     <w:pPr>
       <w:pStyle w:val="Header"/>
@@ -1893,7 +1956,7 @@
 </file>
 
 <file path=word/header2.xml><?xml version="1.0" encoding="utf-8"?>
-<w:hdr xmlns:wpc="http://schemas.microsoft.com/office/word/2010/wordprocessingCanvas" xmlns:cx="http://schemas.microsoft.com/office/drawing/2014/chartex" xmlns:cx1="http://schemas.microsoft.com/office/drawing/2015/9/8/chartex" xmlns:cx2="http://schemas.microsoft.com/office/drawing/2015/10/21/chartex" xmlns:cx3="http://schemas.microsoft.com/office/drawing/2016/5/9/chartex" xmlns:cx4="http://schemas.microsoft.com/office/drawing/2016/5/10/chartex" xmlns:cx5="http://schemas.microsoft.com/office/drawing/2016/5/11/chartex" xmlns:cx6="http://schemas.microsoft.com/office/drawing/2016/5/12/chartex" xmlns:cx7="http://schemas.microsoft.com/office/drawing/2016/5/13/chartex" xmlns:cx8="http://schemas.microsoft.com/office/drawing/2016/5/14/chartex" xmlns:mc="http://schemas.openxmlformats.org/markup-compatibility/2006" xmlns:aink="http://schemas.microsoft.com/office/drawing/2016/ink" xmlns:am3d="http://schemas.microsoft.com/office/drawing/2017/model3d" xmlns:o="urn:schemas-microsoft-com:office:office" xmlns:r="http://schemas.openxmlformats.org/officeDocument/2006/relationships" xmlns:m="http://schemas.openxmlformats.org/officeDocument/2006/math" xmlns:v="urn:schemas-microsoft-com:vml" xmlns:wp14="http://schemas.microsoft.com/office/word/2010/wordprocessingDrawing" xmlns:wp="http://schemas.openxmlformats.org/drawingml/2006/wordprocessingDrawing" xmlns:w10="urn:schemas-microsoft-com:office:word" xmlns:w="http://schemas.openxmlformats.org/wordprocessingml/2006/main" xmlns:w14="http://schemas.microsoft.com/office/word/2010/wordml" xmlns:w15="http://schemas.microsoft.com/office/word/2012/wordml" xmlns:w16se="http://schemas.microsoft.com/office/word/2015/wordml/symex" xmlns:wpg="http://schemas.microsoft.com/office/word/2010/wordprocessingGroup" xmlns:wpi="http://schemas.microsoft.com/office/word/2010/wordprocessingInk" xmlns:wne="http://schemas.microsoft.com/office/word/2006/wordml" xmlns:wps="http://schemas.microsoft.com/office/word/2010/wordprocessingShape" mc:Ignorable="w14 w15 w16se wp14">
+<w:hdr xmlns:wpc="http://schemas.microsoft.com/office/word/2010/wordprocessingCanvas" xmlns:mo="http://schemas.microsoft.com/office/mac/office/2008/main" xmlns:mc="http://schemas.openxmlformats.org/markup-compatibility/2006" xmlns:mv="urn:schemas-microsoft-com:mac:vml" xmlns:o="urn:schemas-microsoft-com:office:office" xmlns:r="http://schemas.openxmlformats.org/officeDocument/2006/relationships" xmlns:m="http://schemas.openxmlformats.org/officeDocument/2006/math" xmlns:v="urn:schemas-microsoft-com:vml" xmlns:wp14="http://schemas.microsoft.com/office/word/2010/wordprocessingDrawing" xmlns:wp="http://schemas.openxmlformats.org/drawingml/2006/wordprocessingDrawing" xmlns:w10="urn:schemas-microsoft-com:office:word" xmlns:w="http://schemas.openxmlformats.org/wordprocessingml/2006/main" xmlns:w14="http://schemas.microsoft.com/office/word/2010/wordml" xmlns:w15="http://schemas.microsoft.com/office/word/2012/wordml" xmlns:wpg="http://schemas.microsoft.com/office/word/2010/wordprocessingGroup" xmlns:wpi="http://schemas.microsoft.com/office/word/2010/wordprocessingInk" xmlns:wne="http://schemas.microsoft.com/office/word/2006/wordml" xmlns:wps="http://schemas.microsoft.com/office/word/2010/wordprocessingShape" mc:Ignorable="w14 w15 wp14">
   <w:p>
     <w:pPr>
       <w:pStyle w:val="Header"/>
@@ -1925,7 +1988,7 @@
         <w:rStyle w:val="PageNumber"/>
         <w:noProof/>
       </w:rPr>
-      <w:t>2</w:t>
+      <w:t>1</w:t>
     </w:r>
     <w:r>
       <w:rPr>
@@ -1968,8 +2031,8 @@
 </file>
 
 <file path=word/numbering.xml><?xml version="1.0" encoding="utf-8"?>
-<w:numbering xmlns:wpc="http://schemas.microsoft.com/office/word/2010/wordprocessingCanvas" xmlns:cx="http://schemas.microsoft.com/office/drawing/2014/chartex" xmlns:cx1="http://schemas.microsoft.com/office/drawing/2015/9/8/chartex" xmlns:cx2="http://schemas.microsoft.com/office/drawing/2015/10/21/chartex" xmlns:cx3="http://schemas.microsoft.com/office/drawing/2016/5/9/chartex" xmlns:cx4="http://schemas.microsoft.com/office/drawing/2016/5/10/chartex" xmlns:cx5="http://schemas.microsoft.com/office/drawing/2016/5/11/chartex" xmlns:cx6="http://schemas.microsoft.com/office/drawing/2016/5/12/chartex" xmlns:cx7="http://schemas.microsoft.com/office/drawing/2016/5/13/chartex" xmlns:cx8="http://schemas.microsoft.com/office/drawing/2016/5/14/chartex" xmlns:mc="http://schemas.openxmlformats.org/markup-compatibility/2006" xmlns:aink="http://schemas.microsoft.com/office/drawing/2016/ink" xmlns:am3d="http://schemas.microsoft.com/office/drawing/2017/model3d" xmlns:o="urn:schemas-microsoft-com:office:office" xmlns:r="http://schemas.openxmlformats.org/officeDocument/2006/relationships" xmlns:m="http://schemas.openxmlformats.org/officeDocument/2006/math" xmlns:v="urn:schemas-microsoft-com:vml" xmlns:wp14="http://schemas.microsoft.com/office/word/2010/wordprocessingDrawing" xmlns:wp="http://schemas.openxmlformats.org/drawingml/2006/wordprocessingDrawing" xmlns:w10="urn:schemas-microsoft-com:office:word" xmlns:w="http://schemas.openxmlformats.org/wordprocessingml/2006/main" xmlns:w14="http://schemas.microsoft.com/office/word/2010/wordml" xmlns:w15="http://schemas.microsoft.com/office/word/2012/wordml" xmlns:w16se="http://schemas.microsoft.com/office/word/2015/wordml/symex" xmlns:wpg="http://schemas.microsoft.com/office/word/2010/wordprocessingGroup" xmlns:wpi="http://schemas.microsoft.com/office/word/2010/wordprocessingInk" xmlns:wne="http://schemas.microsoft.com/office/word/2006/wordml" xmlns:wps="http://schemas.microsoft.com/office/word/2010/wordprocessingShape" mc:Ignorable="w14 w15 w16se wp14">
-  <w:abstractNum w:abstractNumId="0" w15:restartNumberingAfterBreak="0">
+<w:numbering xmlns:wpc="http://schemas.microsoft.com/office/word/2010/wordprocessingCanvas" xmlns:mo="http://schemas.microsoft.com/office/mac/office/2008/main" xmlns:mc="http://schemas.openxmlformats.org/markup-compatibility/2006" xmlns:mv="urn:schemas-microsoft-com:mac:vml" xmlns:o="urn:schemas-microsoft-com:office:office" xmlns:r="http://schemas.openxmlformats.org/officeDocument/2006/relationships" xmlns:m="http://schemas.openxmlformats.org/officeDocument/2006/math" xmlns:v="urn:schemas-microsoft-com:vml" xmlns:wp14="http://schemas.microsoft.com/office/word/2010/wordprocessingDrawing" xmlns:wp="http://schemas.openxmlformats.org/drawingml/2006/wordprocessingDrawing" xmlns:w10="urn:schemas-microsoft-com:office:word" xmlns:w="http://schemas.openxmlformats.org/wordprocessingml/2006/main" xmlns:w14="http://schemas.microsoft.com/office/word/2010/wordml" xmlns:w15="http://schemas.microsoft.com/office/word/2012/wordml" xmlns:wpg="http://schemas.microsoft.com/office/word/2010/wordprocessingGroup" xmlns:wpi="http://schemas.microsoft.com/office/word/2010/wordprocessingInk" xmlns:wne="http://schemas.microsoft.com/office/word/2006/wordml" xmlns:wps="http://schemas.microsoft.com/office/word/2010/wordprocessingShape" mc:Ignorable="w14 w15 wp14">
+  <w:abstractNum w:abstractNumId="0">
     <w:nsid w:val="FFFFFF1D"/>
     <w:multiLevelType w:val="multilevel"/>
     <w:tmpl w:val="15CC9CCC"/>
@@ -2109,7 +2172,7 @@
       </w:rPr>
     </w:lvl>
   </w:abstractNum>
-  <w:abstractNum w:abstractNumId="1" w15:restartNumberingAfterBreak="0">
+  <w:abstractNum w:abstractNumId="1">
     <w:nsid w:val="FFFFFFFB"/>
     <w:multiLevelType w:val="multilevel"/>
     <w:tmpl w:val="3F3C591E"/>
@@ -2162,7 +2225,7 @@
       <w:lvlJc w:val="left"/>
     </w:lvl>
   </w:abstractNum>
-  <w:abstractNum w:abstractNumId="2" w15:restartNumberingAfterBreak="0">
+  <w:abstractNum w:abstractNumId="2">
     <w:nsid w:val="05EB3F5A"/>
     <w:multiLevelType w:val="hybridMultilevel"/>
     <w:tmpl w:val="F50EC004"/>
@@ -2251,7 +2314,7 @@
       </w:pPr>
     </w:lvl>
   </w:abstractNum>
-  <w:abstractNum w:abstractNumId="3" w15:restartNumberingAfterBreak="0">
+  <w:abstractNum w:abstractNumId="3">
     <w:nsid w:val="085303CD"/>
     <w:multiLevelType w:val="hybridMultilevel"/>
     <w:tmpl w:val="0CFA4094"/>
@@ -2364,7 +2427,7 @@
       </w:rPr>
     </w:lvl>
   </w:abstractNum>
-  <w:abstractNum w:abstractNumId="4" w15:restartNumberingAfterBreak="0">
+  <w:abstractNum w:abstractNumId="4">
     <w:nsid w:val="1173272C"/>
     <w:multiLevelType w:val="hybridMultilevel"/>
     <w:tmpl w:val="65FE61CA"/>
@@ -2477,7 +2540,7 @@
       </w:rPr>
     </w:lvl>
   </w:abstractNum>
-  <w:abstractNum w:abstractNumId="5" w15:restartNumberingAfterBreak="0">
+  <w:abstractNum w:abstractNumId="5">
     <w:nsid w:val="1B1D5C43"/>
     <w:multiLevelType w:val="hybridMultilevel"/>
     <w:tmpl w:val="60642FF0"/>
@@ -2617,7 +2680,7 @@
       </w:rPr>
     </w:lvl>
   </w:abstractNum>
-  <w:abstractNum w:abstractNumId="6" w15:restartNumberingAfterBreak="0">
+  <w:abstractNum w:abstractNumId="6">
     <w:nsid w:val="1E33327C"/>
     <w:multiLevelType w:val="hybridMultilevel"/>
     <w:tmpl w:val="F1561D2A"/>
@@ -2703,7 +2766,7 @@
       </w:pPr>
     </w:lvl>
   </w:abstractNum>
-  <w:abstractNum w:abstractNumId="7" w15:restartNumberingAfterBreak="0">
+  <w:abstractNum w:abstractNumId="7">
     <w:nsid w:val="287C6208"/>
     <w:multiLevelType w:val="hybridMultilevel"/>
     <w:tmpl w:val="0C58C756"/>
@@ -2816,7 +2879,7 @@
       </w:rPr>
     </w:lvl>
   </w:abstractNum>
-  <w:abstractNum w:abstractNumId="8" w15:restartNumberingAfterBreak="0">
+  <w:abstractNum w:abstractNumId="8">
     <w:nsid w:val="28AE6093"/>
     <w:multiLevelType w:val="hybridMultilevel"/>
     <w:tmpl w:val="5A5844EA"/>
@@ -2929,7 +2992,7 @@
       </w:rPr>
     </w:lvl>
   </w:abstractNum>
-  <w:abstractNum w:abstractNumId="9" w15:restartNumberingAfterBreak="0">
+  <w:abstractNum w:abstractNumId="9">
     <w:nsid w:val="30752549"/>
     <w:multiLevelType w:val="hybridMultilevel"/>
     <w:tmpl w:val="31226CCE"/>
@@ -3042,7 +3105,7 @@
       </w:rPr>
     </w:lvl>
   </w:abstractNum>
-  <w:abstractNum w:abstractNumId="10" w15:restartNumberingAfterBreak="0">
+  <w:abstractNum w:abstractNumId="10">
     <w:nsid w:val="33870527"/>
     <w:multiLevelType w:val="hybridMultilevel"/>
     <w:tmpl w:val="05305C2E"/>
@@ -3131,7 +3194,7 @@
       </w:pPr>
     </w:lvl>
   </w:abstractNum>
-  <w:abstractNum w:abstractNumId="11" w15:restartNumberingAfterBreak="0">
+  <w:abstractNum w:abstractNumId="11">
     <w:nsid w:val="4C1F03A6"/>
     <w:multiLevelType w:val="hybridMultilevel"/>
     <w:tmpl w:val="3FCAB350"/>
@@ -3244,7 +3307,7 @@
       </w:rPr>
     </w:lvl>
   </w:abstractNum>
-  <w:abstractNum w:abstractNumId="12" w15:restartNumberingAfterBreak="0">
+  <w:abstractNum w:abstractNumId="12">
     <w:nsid w:val="62923EDB"/>
     <w:multiLevelType w:val="hybridMultilevel"/>
     <w:tmpl w:val="270092A6"/>
@@ -3357,7 +3420,7 @@
       </w:rPr>
     </w:lvl>
   </w:abstractNum>
-  <w:abstractNum w:abstractNumId="13" w15:restartNumberingAfterBreak="0">
+  <w:abstractNum w:abstractNumId="13">
     <w:nsid w:val="6A73094B"/>
     <w:multiLevelType w:val="hybridMultilevel"/>
     <w:tmpl w:val="9EBC3632"/>
@@ -3470,7 +3533,7 @@
       </w:rPr>
     </w:lvl>
   </w:abstractNum>
-  <w:abstractNum w:abstractNumId="14" w15:restartNumberingAfterBreak="0">
+  <w:abstractNum w:abstractNumId="14">
     <w:nsid w:val="6C6956D2"/>
     <w:multiLevelType w:val="hybridMultilevel"/>
     <w:tmpl w:val="C78E3C76"/>
@@ -3583,7 +3646,7 @@
       </w:rPr>
     </w:lvl>
   </w:abstractNum>
-  <w:abstractNum w:abstractNumId="15" w15:restartNumberingAfterBreak="0">
+  <w:abstractNum w:abstractNumId="15">
     <w:nsid w:val="740D6265"/>
     <w:multiLevelType w:val="hybridMultilevel"/>
     <w:tmpl w:val="05305C2E"/>
@@ -3727,7 +3790,7 @@
 </file>
 
 <file path=word/styles.xml><?xml version="1.0" encoding="utf-8"?>
-<w:styles xmlns:mc="http://schemas.openxmlformats.org/markup-compatibility/2006" xmlns:r="http://schemas.openxmlformats.org/officeDocument/2006/relationships" xmlns:w="http://schemas.openxmlformats.org/wordprocessingml/2006/main" xmlns:w14="http://schemas.microsoft.com/office/word/2010/wordml" xmlns:w15="http://schemas.microsoft.com/office/word/2012/wordml" xmlns:w16se="http://schemas.microsoft.com/office/word/2015/wordml/symex" mc:Ignorable="w14 w15 w16se">
+<w:styles xmlns:mc="http://schemas.openxmlformats.org/markup-compatibility/2006" xmlns:r="http://schemas.openxmlformats.org/officeDocument/2006/relationships" xmlns:w="http://schemas.openxmlformats.org/wordprocessingml/2006/main" xmlns:w14="http://schemas.microsoft.com/office/word/2010/wordml" xmlns:w15="http://schemas.microsoft.com/office/word/2012/wordml" mc:Ignorable="w14 w15">
   <w:docDefaults>
     <w:rPrDefault>
       <w:rPr>
@@ -3737,7 +3800,7 @@
     </w:rPrDefault>
     <w:pPrDefault/>
   </w:docDefaults>
-  <w:latentStyles w:defLockedState="0" w:defUIPriority="99" w:defSemiHidden="0" w:defUnhideWhenUsed="0" w:defQFormat="0" w:count="375">
+  <w:latentStyles w:defLockedState="0" w:defUIPriority="99" w:defSemiHidden="0" w:defUnhideWhenUsed="0" w:defQFormat="0" w:count="382">
     <w:lsdException w:name="Normal" w:uiPriority="0" w:qFormat="1"/>
     <w:lsdException w:name="heading 1" w:uiPriority="9" w:qFormat="1"/>
     <w:lsdException w:name="heading 2" w:uiPriority="9" w:qFormat="1"/>
@@ -4111,8 +4174,6 @@
     <w:lsdException w:name="List Table 7 Colorful Accent 6" w:uiPriority="50"/>
     <w:lsdException w:name="Mention" w:uiPriority="51"/>
     <w:lsdException w:name="Smart Hyperlink" w:uiPriority="52"/>
-    <w:lsdException w:name="Hashtag" w:uiPriority="46"/>
-    <w:lsdException w:name="Unresolved Mention" w:uiPriority="47"/>
   </w:latentStyles>
   <w:style w:type="paragraph" w:default="1" w:styleId="Normal">
     <w:name w:val="Normal"/>

--- a/videos/4-1-library-graphics.docx
+++ b/videos/4-1-library-graphics.docx
@@ -1,6 +1,6 @@
 
 <file path=word/document.xml><?xml version="1.0" encoding="utf-8"?>
-<w:document xmlns:wpc="http://schemas.microsoft.com/office/word/2010/wordprocessingCanvas" xmlns:mo="http://schemas.microsoft.com/office/mac/office/2008/main" xmlns:mc="http://schemas.openxmlformats.org/markup-compatibility/2006" xmlns:mv="urn:schemas-microsoft-com:mac:vml" xmlns:o="urn:schemas-microsoft-com:office:office" xmlns:r="http://schemas.openxmlformats.org/officeDocument/2006/relationships" xmlns:m="http://schemas.openxmlformats.org/officeDocument/2006/math" xmlns:v="urn:schemas-microsoft-com:vml" xmlns:wp14="http://schemas.microsoft.com/office/word/2010/wordprocessingDrawing" xmlns:wp="http://schemas.openxmlformats.org/drawingml/2006/wordprocessingDrawing" xmlns:w10="urn:schemas-microsoft-com:office:word" xmlns:w="http://schemas.openxmlformats.org/wordprocessingml/2006/main" xmlns:w14="http://schemas.microsoft.com/office/word/2010/wordml" xmlns:w15="http://schemas.microsoft.com/office/word/2012/wordml" xmlns:wpg="http://schemas.microsoft.com/office/word/2010/wordprocessingGroup" xmlns:wpi="http://schemas.microsoft.com/office/word/2010/wordprocessingInk" xmlns:wne="http://schemas.microsoft.com/office/word/2006/wordml" xmlns:wps="http://schemas.microsoft.com/office/word/2010/wordprocessingShape" mc:Ignorable="w14 w15 wp14">
+<w:document xmlns:wpc="http://schemas.microsoft.com/office/word/2010/wordprocessingCanvas" xmlns:cx="http://schemas.microsoft.com/office/drawing/2014/chartex" xmlns:cx1="http://schemas.microsoft.com/office/drawing/2015/9/8/chartex" xmlns:cx2="http://schemas.microsoft.com/office/drawing/2015/10/21/chartex" xmlns:cx3="http://schemas.microsoft.com/office/drawing/2016/5/9/chartex" xmlns:cx4="http://schemas.microsoft.com/office/drawing/2016/5/10/chartex" xmlns:cx5="http://schemas.microsoft.com/office/drawing/2016/5/11/chartex" xmlns:cx6="http://schemas.microsoft.com/office/drawing/2016/5/12/chartex" xmlns:cx7="http://schemas.microsoft.com/office/drawing/2016/5/13/chartex" xmlns:cx8="http://schemas.microsoft.com/office/drawing/2016/5/14/chartex" xmlns:mc="http://schemas.openxmlformats.org/markup-compatibility/2006" xmlns:aink="http://schemas.microsoft.com/office/drawing/2016/ink" xmlns:am3d="http://schemas.microsoft.com/office/drawing/2017/model3d" xmlns:o="urn:schemas-microsoft-com:office:office" xmlns:r="http://schemas.openxmlformats.org/officeDocument/2006/relationships" xmlns:m="http://schemas.openxmlformats.org/officeDocument/2006/math" xmlns:v="urn:schemas-microsoft-com:vml" xmlns:wp14="http://schemas.microsoft.com/office/word/2010/wordprocessingDrawing" xmlns:wp="http://schemas.openxmlformats.org/drawingml/2006/wordprocessingDrawing" xmlns:w10="urn:schemas-microsoft-com:office:word" xmlns:w="http://schemas.openxmlformats.org/wordprocessingml/2006/main" xmlns:w14="http://schemas.microsoft.com/office/word/2010/wordml" xmlns:w15="http://schemas.microsoft.com/office/word/2012/wordml" xmlns:w16cid="http://schemas.microsoft.com/office/word/2016/wordml/cid" xmlns:w16se="http://schemas.microsoft.com/office/word/2015/wordml/symex" xmlns:wpg="http://schemas.microsoft.com/office/word/2010/wordprocessingGroup" xmlns:wpi="http://schemas.microsoft.com/office/word/2010/wordprocessingInk" xmlns:wne="http://schemas.microsoft.com/office/word/2006/wordml" xmlns:wps="http://schemas.microsoft.com/office/word/2010/wordprocessingShape" mc:Ignorable="w14 w15 w16se w16cid wp14">
   <w:body>
     <w:tbl>
       <w:tblPr>
@@ -889,7 +889,27 @@
                 <w:lang w:eastAsia="ja-JP"/>
               </w:rPr>
               <w:lastRenderedPageBreak/>
-              <w:t>We are going to change the speed mode from I2C_HIGH_SPPED_MODE to I2C_STANDARD_SPEED_MODE but otherwise no changes are needed.</w:t>
+              <w:t>We are going to change the speed mode from I2C_HIGH_SP</w:t>
+            </w:r>
+            <w:r>
+              <w:rPr>
+                <w:rFonts w:ascii="Calibri" w:hAnsi="Calibri"/>
+                <w:color w:val="000000"/>
+                <w:szCs w:val="24"/>
+                <w:lang w:eastAsia="ja-JP"/>
+              </w:rPr>
+              <w:t>E</w:t>
+            </w:r>
+            <w:bookmarkStart w:id="0" w:name="_GoBack"/>
+            <w:bookmarkEnd w:id="0"/>
+            <w:r>
+              <w:rPr>
+                <w:rFonts w:ascii="Calibri" w:hAnsi="Calibri"/>
+                <w:color w:val="000000"/>
+                <w:szCs w:val="24"/>
+                <w:lang w:eastAsia="ja-JP"/>
+              </w:rPr>
+              <w:t>ED_MODE to I2C_STANDARD_SPEED_MODE but otherwise no changes are needed.</w:t>
             </w:r>
           </w:p>
           <w:p>
@@ -1036,15 +1056,31 @@
               </w:rPr>
               <w:t xml:space="preserve"> the</w:t>
             </w:r>
-            <w:bookmarkStart w:id="0" w:name="_GoBack"/>
-            <w:bookmarkEnd w:id="0"/>
-            <w:r>
-              <w:rPr>
-                <w:rFonts w:ascii="Calibri" w:hAnsi="Calibri" w:cs="Tahoma"/>
-                <w:szCs w:val="24"/>
-                <w:lang w:eastAsia="ja-JP"/>
-              </w:rPr>
-              <w:t xml:space="preserve"> API functions are provided to initialize the I2C interface which we called oled_display and to initialize a structure called u8g.</w:t>
+            <w:r>
+              <w:rPr>
+                <w:rFonts w:ascii="Calibri" w:hAnsi="Calibri" w:cs="Tahoma"/>
+                <w:szCs w:val="24"/>
+                <w:lang w:eastAsia="ja-JP"/>
+              </w:rPr>
+              <w:t xml:space="preserve"> API functions are provided to initialize the I2C interface which we called </w:t>
+            </w:r>
+            <w:proofErr w:type="spellStart"/>
+            <w:r>
+              <w:rPr>
+                <w:rFonts w:ascii="Calibri" w:hAnsi="Calibri" w:cs="Tahoma"/>
+                <w:szCs w:val="24"/>
+                <w:lang w:eastAsia="ja-JP"/>
+              </w:rPr>
+              <w:t>oled_display</w:t>
+            </w:r>
+            <w:proofErr w:type="spellEnd"/>
+            <w:r>
+              <w:rPr>
+                <w:rFonts w:ascii="Calibri" w:hAnsi="Calibri" w:cs="Tahoma"/>
+                <w:szCs w:val="24"/>
+                <w:lang w:eastAsia="ja-JP"/>
+              </w:rPr>
+              <w:t xml:space="preserve"> and to initialize a structure called u8g.</w:t>
             </w:r>
           </w:p>
           <w:p>
@@ -1364,7 +1400,25 @@
                 <w:szCs w:val="24"/>
                 <w:lang w:eastAsia="ja-JP"/>
               </w:rPr>
-              <w:t>A second example called snip/graphicstest shows a little bit more complex example.</w:t>
+              <w:t>A second example called snip/</w:t>
+            </w:r>
+            <w:proofErr w:type="spellStart"/>
+            <w:r>
+              <w:rPr>
+                <w:rFonts w:ascii="Calibri" w:hAnsi="Calibri" w:cs="Tahoma"/>
+                <w:szCs w:val="24"/>
+                <w:lang w:eastAsia="ja-JP"/>
+              </w:rPr>
+              <w:t>graphicstest</w:t>
+            </w:r>
+            <w:proofErr w:type="spellEnd"/>
+            <w:r>
+              <w:rPr>
+                <w:rFonts w:ascii="Calibri" w:hAnsi="Calibri" w:cs="Tahoma"/>
+                <w:szCs w:val="24"/>
+                <w:lang w:eastAsia="ja-JP"/>
+              </w:rPr>
+              <w:t xml:space="preserve"> shows a little bit more complex example.</w:t>
             </w:r>
           </w:p>
           <w:p>
@@ -1790,7 +1844,43 @@
                 <w:color w:val="000000"/>
                 <w:szCs w:val="24"/>
               </w:rPr>
-              <w:t xml:space="preserve">As always, you can post your comments and questions in our Wifi developer community or you are welcome to email me at alan_hawse@cypress.com or tweet me at @askioexpert with your comments, suggestions, criticisms and questions. </w:t>
+              <w:t xml:space="preserve">As always, you can post your comments and questions in our </w:t>
+            </w:r>
+            <w:proofErr w:type="spellStart"/>
+            <w:r>
+              <w:rPr>
+                <w:rFonts w:ascii="Calibri" w:hAnsi="Calibri"/>
+                <w:color w:val="000000"/>
+                <w:szCs w:val="24"/>
+              </w:rPr>
+              <w:t>Wifi</w:t>
+            </w:r>
+            <w:proofErr w:type="spellEnd"/>
+            <w:r>
+              <w:rPr>
+                <w:rFonts w:ascii="Calibri" w:hAnsi="Calibri"/>
+                <w:color w:val="000000"/>
+                <w:szCs w:val="24"/>
+              </w:rPr>
+              <w:t xml:space="preserve"> developer community or you are welcome to email me at alan_hawse@cypress.com or tweet me at @</w:t>
+            </w:r>
+            <w:proofErr w:type="spellStart"/>
+            <w:r>
+              <w:rPr>
+                <w:rFonts w:ascii="Calibri" w:hAnsi="Calibri"/>
+                <w:color w:val="000000"/>
+                <w:szCs w:val="24"/>
+              </w:rPr>
+              <w:t>askioexpert</w:t>
+            </w:r>
+            <w:proofErr w:type="spellEnd"/>
+            <w:r>
+              <w:rPr>
+                <w:rFonts w:ascii="Calibri" w:hAnsi="Calibri"/>
+                <w:color w:val="000000"/>
+                <w:szCs w:val="24"/>
+              </w:rPr>
+              <w:t xml:space="preserve"> with your comments, suggestions, criticisms and questions. </w:t>
             </w:r>
           </w:p>
           <w:p>
@@ -1824,7 +1914,7 @@
 </file>
 
 <file path=word/endnotes.xml><?xml version="1.0" encoding="utf-8"?>
-<w:endnotes xmlns:wpc="http://schemas.microsoft.com/office/word/2010/wordprocessingCanvas" xmlns:mo="http://schemas.microsoft.com/office/mac/office/2008/main" xmlns:mc="http://schemas.openxmlformats.org/markup-compatibility/2006" xmlns:mv="urn:schemas-microsoft-com:mac:vml" xmlns:o="urn:schemas-microsoft-com:office:office" xmlns:r="http://schemas.openxmlformats.org/officeDocument/2006/relationships" xmlns:m="http://schemas.openxmlformats.org/officeDocument/2006/math" xmlns:v="urn:schemas-microsoft-com:vml" xmlns:wp14="http://schemas.microsoft.com/office/word/2010/wordprocessingDrawing" xmlns:wp="http://schemas.openxmlformats.org/drawingml/2006/wordprocessingDrawing" xmlns:w10="urn:schemas-microsoft-com:office:word" xmlns:w="http://schemas.openxmlformats.org/wordprocessingml/2006/main" xmlns:w14="http://schemas.microsoft.com/office/word/2010/wordml" xmlns:w15="http://schemas.microsoft.com/office/word/2012/wordml" xmlns:wpg="http://schemas.microsoft.com/office/word/2010/wordprocessingGroup" xmlns:wpi="http://schemas.microsoft.com/office/word/2010/wordprocessingInk" xmlns:wne="http://schemas.microsoft.com/office/word/2006/wordml" xmlns:wps="http://schemas.microsoft.com/office/word/2010/wordprocessingShape" mc:Ignorable="w14 w15 wp14">
+<w:endnotes xmlns:wpc="http://schemas.microsoft.com/office/word/2010/wordprocessingCanvas" xmlns:cx="http://schemas.microsoft.com/office/drawing/2014/chartex" xmlns:cx1="http://schemas.microsoft.com/office/drawing/2015/9/8/chartex" xmlns:cx2="http://schemas.microsoft.com/office/drawing/2015/10/21/chartex" xmlns:cx3="http://schemas.microsoft.com/office/drawing/2016/5/9/chartex" xmlns:cx4="http://schemas.microsoft.com/office/drawing/2016/5/10/chartex" xmlns:cx5="http://schemas.microsoft.com/office/drawing/2016/5/11/chartex" xmlns:cx6="http://schemas.microsoft.com/office/drawing/2016/5/12/chartex" xmlns:cx7="http://schemas.microsoft.com/office/drawing/2016/5/13/chartex" xmlns:cx8="http://schemas.microsoft.com/office/drawing/2016/5/14/chartex" xmlns:mc="http://schemas.openxmlformats.org/markup-compatibility/2006" xmlns:aink="http://schemas.microsoft.com/office/drawing/2016/ink" xmlns:am3d="http://schemas.microsoft.com/office/drawing/2017/model3d" xmlns:o="urn:schemas-microsoft-com:office:office" xmlns:r="http://schemas.openxmlformats.org/officeDocument/2006/relationships" xmlns:m="http://schemas.openxmlformats.org/officeDocument/2006/math" xmlns:v="urn:schemas-microsoft-com:vml" xmlns:wp14="http://schemas.microsoft.com/office/word/2010/wordprocessingDrawing" xmlns:wp="http://schemas.openxmlformats.org/drawingml/2006/wordprocessingDrawing" xmlns:w10="urn:schemas-microsoft-com:office:word" xmlns:w="http://schemas.openxmlformats.org/wordprocessingml/2006/main" xmlns:w14="http://schemas.microsoft.com/office/word/2010/wordml" xmlns:w15="http://schemas.microsoft.com/office/word/2012/wordml" xmlns:w16cid="http://schemas.microsoft.com/office/word/2016/wordml/cid" xmlns:w16se="http://schemas.microsoft.com/office/word/2015/wordml/symex" xmlns:wpg="http://schemas.microsoft.com/office/word/2010/wordprocessingGroup" xmlns:wpi="http://schemas.microsoft.com/office/word/2010/wordprocessingInk" xmlns:wne="http://schemas.microsoft.com/office/word/2006/wordml" xmlns:wps="http://schemas.microsoft.com/office/word/2010/wordprocessingShape" mc:Ignorable="w14 w15 w16se w16cid wp14">
   <w:endnote w:type="separator" w:id="-1">
     <w:p>
       <w:r>
@@ -1843,7 +1933,7 @@
 </file>
 
 <file path=word/footer1.xml><?xml version="1.0" encoding="utf-8"?>
-<w:ftr xmlns:wpc="http://schemas.microsoft.com/office/word/2010/wordprocessingCanvas" xmlns:mo="http://schemas.microsoft.com/office/mac/office/2008/main" xmlns:mc="http://schemas.openxmlformats.org/markup-compatibility/2006" xmlns:mv="urn:schemas-microsoft-com:mac:vml" xmlns:o="urn:schemas-microsoft-com:office:office" xmlns:r="http://schemas.openxmlformats.org/officeDocument/2006/relationships" xmlns:m="http://schemas.openxmlformats.org/officeDocument/2006/math" xmlns:v="urn:schemas-microsoft-com:vml" xmlns:wp14="http://schemas.microsoft.com/office/word/2010/wordprocessingDrawing" xmlns:wp="http://schemas.openxmlformats.org/drawingml/2006/wordprocessingDrawing" xmlns:w10="urn:schemas-microsoft-com:office:word" xmlns:w="http://schemas.openxmlformats.org/wordprocessingml/2006/main" xmlns:w14="http://schemas.microsoft.com/office/word/2010/wordml" xmlns:w15="http://schemas.microsoft.com/office/word/2012/wordml" xmlns:wpg="http://schemas.microsoft.com/office/word/2010/wordprocessingGroup" xmlns:wpi="http://schemas.microsoft.com/office/word/2010/wordprocessingInk" xmlns:wne="http://schemas.microsoft.com/office/word/2006/wordml" xmlns:wps="http://schemas.microsoft.com/office/word/2010/wordprocessingShape" mc:Ignorable="w14 w15 wp14">
+<w:ftr xmlns:wpc="http://schemas.microsoft.com/office/word/2010/wordprocessingCanvas" xmlns:cx="http://schemas.microsoft.com/office/drawing/2014/chartex" xmlns:cx1="http://schemas.microsoft.com/office/drawing/2015/9/8/chartex" xmlns:cx2="http://schemas.microsoft.com/office/drawing/2015/10/21/chartex" xmlns:cx3="http://schemas.microsoft.com/office/drawing/2016/5/9/chartex" xmlns:cx4="http://schemas.microsoft.com/office/drawing/2016/5/10/chartex" xmlns:cx5="http://schemas.microsoft.com/office/drawing/2016/5/11/chartex" xmlns:cx6="http://schemas.microsoft.com/office/drawing/2016/5/12/chartex" xmlns:cx7="http://schemas.microsoft.com/office/drawing/2016/5/13/chartex" xmlns:cx8="http://schemas.microsoft.com/office/drawing/2016/5/14/chartex" xmlns:mc="http://schemas.openxmlformats.org/markup-compatibility/2006" xmlns:aink="http://schemas.microsoft.com/office/drawing/2016/ink" xmlns:am3d="http://schemas.microsoft.com/office/drawing/2017/model3d" xmlns:o="urn:schemas-microsoft-com:office:office" xmlns:r="http://schemas.openxmlformats.org/officeDocument/2006/relationships" xmlns:m="http://schemas.openxmlformats.org/officeDocument/2006/math" xmlns:v="urn:schemas-microsoft-com:vml" xmlns:wp14="http://schemas.microsoft.com/office/word/2010/wordprocessingDrawing" xmlns:wp="http://schemas.openxmlformats.org/drawingml/2006/wordprocessingDrawing" xmlns:w10="urn:schemas-microsoft-com:office:word" xmlns:w="http://schemas.openxmlformats.org/wordprocessingml/2006/main" xmlns:w14="http://schemas.microsoft.com/office/word/2010/wordml" xmlns:w15="http://schemas.microsoft.com/office/word/2012/wordml" xmlns:w16cid="http://schemas.microsoft.com/office/word/2016/wordml/cid" xmlns:w16se="http://schemas.microsoft.com/office/word/2015/wordml/symex" xmlns:wpg="http://schemas.microsoft.com/office/word/2010/wordprocessingGroup" xmlns:wpi="http://schemas.microsoft.com/office/word/2010/wordprocessingInk" xmlns:wne="http://schemas.microsoft.com/office/word/2006/wordml" xmlns:wps="http://schemas.microsoft.com/office/word/2010/wordprocessingShape" mc:Ignorable="w14 w15 w16se w16cid wp14">
   <w:p>
     <w:pPr>
       <w:pStyle w:val="Footer"/>
@@ -1883,7 +1973,7 @@
         <w:rStyle w:val="PageNumber"/>
         <w:noProof/>
       </w:rPr>
-      <w:t>1</w:t>
+      <w:t>2</w:t>
     </w:r>
     <w:r>
       <w:rPr>
@@ -1899,7 +1989,7 @@
 </file>
 
 <file path=word/footnotes.xml><?xml version="1.0" encoding="utf-8"?>
-<w:footnotes xmlns:wpc="http://schemas.microsoft.com/office/word/2010/wordprocessingCanvas" xmlns:mo="http://schemas.microsoft.com/office/mac/office/2008/main" xmlns:mc="http://schemas.openxmlformats.org/markup-compatibility/2006" xmlns:mv="urn:schemas-microsoft-com:mac:vml" xmlns:o="urn:schemas-microsoft-com:office:office" xmlns:r="http://schemas.openxmlformats.org/officeDocument/2006/relationships" xmlns:m="http://schemas.openxmlformats.org/officeDocument/2006/math" xmlns:v="urn:schemas-microsoft-com:vml" xmlns:wp14="http://schemas.microsoft.com/office/word/2010/wordprocessingDrawing" xmlns:wp="http://schemas.openxmlformats.org/drawingml/2006/wordprocessingDrawing" xmlns:w10="urn:schemas-microsoft-com:office:word" xmlns:w="http://schemas.openxmlformats.org/wordprocessingml/2006/main" xmlns:w14="http://schemas.microsoft.com/office/word/2010/wordml" xmlns:w15="http://schemas.microsoft.com/office/word/2012/wordml" xmlns:wpg="http://schemas.microsoft.com/office/word/2010/wordprocessingGroup" xmlns:wpi="http://schemas.microsoft.com/office/word/2010/wordprocessingInk" xmlns:wne="http://schemas.microsoft.com/office/word/2006/wordml" xmlns:wps="http://schemas.microsoft.com/office/word/2010/wordprocessingShape" mc:Ignorable="w14 w15 wp14">
+<w:footnotes xmlns:wpc="http://schemas.microsoft.com/office/word/2010/wordprocessingCanvas" xmlns:cx="http://schemas.microsoft.com/office/drawing/2014/chartex" xmlns:cx1="http://schemas.microsoft.com/office/drawing/2015/9/8/chartex" xmlns:cx2="http://schemas.microsoft.com/office/drawing/2015/10/21/chartex" xmlns:cx3="http://schemas.microsoft.com/office/drawing/2016/5/9/chartex" xmlns:cx4="http://schemas.microsoft.com/office/drawing/2016/5/10/chartex" xmlns:cx5="http://schemas.microsoft.com/office/drawing/2016/5/11/chartex" xmlns:cx6="http://schemas.microsoft.com/office/drawing/2016/5/12/chartex" xmlns:cx7="http://schemas.microsoft.com/office/drawing/2016/5/13/chartex" xmlns:cx8="http://schemas.microsoft.com/office/drawing/2016/5/14/chartex" xmlns:mc="http://schemas.openxmlformats.org/markup-compatibility/2006" xmlns:aink="http://schemas.microsoft.com/office/drawing/2016/ink" xmlns:am3d="http://schemas.microsoft.com/office/drawing/2017/model3d" xmlns:o="urn:schemas-microsoft-com:office:office" xmlns:r="http://schemas.openxmlformats.org/officeDocument/2006/relationships" xmlns:m="http://schemas.openxmlformats.org/officeDocument/2006/math" xmlns:v="urn:schemas-microsoft-com:vml" xmlns:wp14="http://schemas.microsoft.com/office/word/2010/wordprocessingDrawing" xmlns:wp="http://schemas.openxmlformats.org/drawingml/2006/wordprocessingDrawing" xmlns:w10="urn:schemas-microsoft-com:office:word" xmlns:w="http://schemas.openxmlformats.org/wordprocessingml/2006/main" xmlns:w14="http://schemas.microsoft.com/office/word/2010/wordml" xmlns:w15="http://schemas.microsoft.com/office/word/2012/wordml" xmlns:w16cid="http://schemas.microsoft.com/office/word/2016/wordml/cid" xmlns:w16se="http://schemas.microsoft.com/office/word/2015/wordml/symex" xmlns:wpg="http://schemas.microsoft.com/office/word/2010/wordprocessingGroup" xmlns:wpi="http://schemas.microsoft.com/office/word/2010/wordprocessingInk" xmlns:wne="http://schemas.microsoft.com/office/word/2006/wordml" xmlns:wps="http://schemas.microsoft.com/office/word/2010/wordprocessingShape" mc:Ignorable="w14 w15 w16se w16cid wp14">
   <w:footnote w:type="separator" w:id="-1">
     <w:p>
       <w:r>
@@ -1918,7 +2008,7 @@
 </file>
 
 <file path=word/header1.xml><?xml version="1.0" encoding="utf-8"?>
-<w:hdr xmlns:wpc="http://schemas.microsoft.com/office/word/2010/wordprocessingCanvas" xmlns:mo="http://schemas.microsoft.com/office/mac/office/2008/main" xmlns:mc="http://schemas.openxmlformats.org/markup-compatibility/2006" xmlns:mv="urn:schemas-microsoft-com:mac:vml" xmlns:o="urn:schemas-microsoft-com:office:office" xmlns:r="http://schemas.openxmlformats.org/officeDocument/2006/relationships" xmlns:m="http://schemas.openxmlformats.org/officeDocument/2006/math" xmlns:v="urn:schemas-microsoft-com:vml" xmlns:wp14="http://schemas.microsoft.com/office/word/2010/wordprocessingDrawing" xmlns:wp="http://schemas.openxmlformats.org/drawingml/2006/wordprocessingDrawing" xmlns:w10="urn:schemas-microsoft-com:office:word" xmlns:w="http://schemas.openxmlformats.org/wordprocessingml/2006/main" xmlns:w14="http://schemas.microsoft.com/office/word/2010/wordml" xmlns:w15="http://schemas.microsoft.com/office/word/2012/wordml" xmlns:wpg="http://schemas.microsoft.com/office/word/2010/wordprocessingGroup" xmlns:wpi="http://schemas.microsoft.com/office/word/2010/wordprocessingInk" xmlns:wne="http://schemas.microsoft.com/office/word/2006/wordml" xmlns:wps="http://schemas.microsoft.com/office/word/2010/wordprocessingShape" mc:Ignorable="w14 w15 wp14">
+<w:hdr xmlns:wpc="http://schemas.microsoft.com/office/word/2010/wordprocessingCanvas" xmlns:cx="http://schemas.microsoft.com/office/drawing/2014/chartex" xmlns:cx1="http://schemas.microsoft.com/office/drawing/2015/9/8/chartex" xmlns:cx2="http://schemas.microsoft.com/office/drawing/2015/10/21/chartex" xmlns:cx3="http://schemas.microsoft.com/office/drawing/2016/5/9/chartex" xmlns:cx4="http://schemas.microsoft.com/office/drawing/2016/5/10/chartex" xmlns:cx5="http://schemas.microsoft.com/office/drawing/2016/5/11/chartex" xmlns:cx6="http://schemas.microsoft.com/office/drawing/2016/5/12/chartex" xmlns:cx7="http://schemas.microsoft.com/office/drawing/2016/5/13/chartex" xmlns:cx8="http://schemas.microsoft.com/office/drawing/2016/5/14/chartex" xmlns:mc="http://schemas.openxmlformats.org/markup-compatibility/2006" xmlns:aink="http://schemas.microsoft.com/office/drawing/2016/ink" xmlns:am3d="http://schemas.microsoft.com/office/drawing/2017/model3d" xmlns:o="urn:schemas-microsoft-com:office:office" xmlns:r="http://schemas.openxmlformats.org/officeDocument/2006/relationships" xmlns:m="http://schemas.openxmlformats.org/officeDocument/2006/math" xmlns:v="urn:schemas-microsoft-com:vml" xmlns:wp14="http://schemas.microsoft.com/office/word/2010/wordprocessingDrawing" xmlns:wp="http://schemas.openxmlformats.org/drawingml/2006/wordprocessingDrawing" xmlns:w10="urn:schemas-microsoft-com:office:word" xmlns:w="http://schemas.openxmlformats.org/wordprocessingml/2006/main" xmlns:w14="http://schemas.microsoft.com/office/word/2010/wordml" xmlns:w15="http://schemas.microsoft.com/office/word/2012/wordml" xmlns:w16cid="http://schemas.microsoft.com/office/word/2016/wordml/cid" xmlns:w16se="http://schemas.microsoft.com/office/word/2015/wordml/symex" xmlns:wpg="http://schemas.microsoft.com/office/word/2010/wordprocessingGroup" xmlns:wpi="http://schemas.microsoft.com/office/word/2010/wordprocessingInk" xmlns:wne="http://schemas.microsoft.com/office/word/2006/wordml" xmlns:wps="http://schemas.microsoft.com/office/word/2010/wordprocessingShape" mc:Ignorable="w14 w15 w16se w16cid wp14">
   <w:p>
     <w:pPr>
       <w:pStyle w:val="Header"/>
@@ -1956,7 +2046,7 @@
 </file>
 
 <file path=word/header2.xml><?xml version="1.0" encoding="utf-8"?>
-<w:hdr xmlns:wpc="http://schemas.microsoft.com/office/word/2010/wordprocessingCanvas" xmlns:mo="http://schemas.microsoft.com/office/mac/office/2008/main" xmlns:mc="http://schemas.openxmlformats.org/markup-compatibility/2006" xmlns:mv="urn:schemas-microsoft-com:mac:vml" xmlns:o="urn:schemas-microsoft-com:office:office" xmlns:r="http://schemas.openxmlformats.org/officeDocument/2006/relationships" xmlns:m="http://schemas.openxmlformats.org/officeDocument/2006/math" xmlns:v="urn:schemas-microsoft-com:vml" xmlns:wp14="http://schemas.microsoft.com/office/word/2010/wordprocessingDrawing" xmlns:wp="http://schemas.openxmlformats.org/drawingml/2006/wordprocessingDrawing" xmlns:w10="urn:schemas-microsoft-com:office:word" xmlns:w="http://schemas.openxmlformats.org/wordprocessingml/2006/main" xmlns:w14="http://schemas.microsoft.com/office/word/2010/wordml" xmlns:w15="http://schemas.microsoft.com/office/word/2012/wordml" xmlns:wpg="http://schemas.microsoft.com/office/word/2010/wordprocessingGroup" xmlns:wpi="http://schemas.microsoft.com/office/word/2010/wordprocessingInk" xmlns:wne="http://schemas.microsoft.com/office/word/2006/wordml" xmlns:wps="http://schemas.microsoft.com/office/word/2010/wordprocessingShape" mc:Ignorable="w14 w15 wp14">
+<w:hdr xmlns:wpc="http://schemas.microsoft.com/office/word/2010/wordprocessingCanvas" xmlns:cx="http://schemas.microsoft.com/office/drawing/2014/chartex" xmlns:cx1="http://schemas.microsoft.com/office/drawing/2015/9/8/chartex" xmlns:cx2="http://schemas.microsoft.com/office/drawing/2015/10/21/chartex" xmlns:cx3="http://schemas.microsoft.com/office/drawing/2016/5/9/chartex" xmlns:cx4="http://schemas.microsoft.com/office/drawing/2016/5/10/chartex" xmlns:cx5="http://schemas.microsoft.com/office/drawing/2016/5/11/chartex" xmlns:cx6="http://schemas.microsoft.com/office/drawing/2016/5/12/chartex" xmlns:cx7="http://schemas.microsoft.com/office/drawing/2016/5/13/chartex" xmlns:cx8="http://schemas.microsoft.com/office/drawing/2016/5/14/chartex" xmlns:mc="http://schemas.openxmlformats.org/markup-compatibility/2006" xmlns:aink="http://schemas.microsoft.com/office/drawing/2016/ink" xmlns:am3d="http://schemas.microsoft.com/office/drawing/2017/model3d" xmlns:o="urn:schemas-microsoft-com:office:office" xmlns:r="http://schemas.openxmlformats.org/officeDocument/2006/relationships" xmlns:m="http://schemas.openxmlformats.org/officeDocument/2006/math" xmlns:v="urn:schemas-microsoft-com:vml" xmlns:wp14="http://schemas.microsoft.com/office/word/2010/wordprocessingDrawing" xmlns:wp="http://schemas.openxmlformats.org/drawingml/2006/wordprocessingDrawing" xmlns:w10="urn:schemas-microsoft-com:office:word" xmlns:w="http://schemas.openxmlformats.org/wordprocessingml/2006/main" xmlns:w14="http://schemas.microsoft.com/office/word/2010/wordml" xmlns:w15="http://schemas.microsoft.com/office/word/2012/wordml" xmlns:w16cid="http://schemas.microsoft.com/office/word/2016/wordml/cid" xmlns:w16se="http://schemas.microsoft.com/office/word/2015/wordml/symex" xmlns:wpg="http://schemas.microsoft.com/office/word/2010/wordprocessingGroup" xmlns:wpi="http://schemas.microsoft.com/office/word/2010/wordprocessingInk" xmlns:wne="http://schemas.microsoft.com/office/word/2006/wordml" xmlns:wps="http://schemas.microsoft.com/office/word/2010/wordprocessingShape" mc:Ignorable="w14 w15 w16se w16cid wp14">
   <w:p>
     <w:pPr>
       <w:pStyle w:val="Header"/>
@@ -1988,7 +2078,7 @@
         <w:rStyle w:val="PageNumber"/>
         <w:noProof/>
       </w:rPr>
-      <w:t>1</w:t>
+      <w:t>2</w:t>
     </w:r>
     <w:r>
       <w:rPr>
@@ -2031,8 +2121,8 @@
 </file>
 
 <file path=word/numbering.xml><?xml version="1.0" encoding="utf-8"?>
-<w:numbering xmlns:wpc="http://schemas.microsoft.com/office/word/2010/wordprocessingCanvas" xmlns:mo="http://schemas.microsoft.com/office/mac/office/2008/main" xmlns:mc="http://schemas.openxmlformats.org/markup-compatibility/2006" xmlns:mv="urn:schemas-microsoft-com:mac:vml" xmlns:o="urn:schemas-microsoft-com:office:office" xmlns:r="http://schemas.openxmlformats.org/officeDocument/2006/relationships" xmlns:m="http://schemas.openxmlformats.org/officeDocument/2006/math" xmlns:v="urn:schemas-microsoft-com:vml" xmlns:wp14="http://schemas.microsoft.com/office/word/2010/wordprocessingDrawing" xmlns:wp="http://schemas.openxmlformats.org/drawingml/2006/wordprocessingDrawing" xmlns:w10="urn:schemas-microsoft-com:office:word" xmlns:w="http://schemas.openxmlformats.org/wordprocessingml/2006/main" xmlns:w14="http://schemas.microsoft.com/office/word/2010/wordml" xmlns:w15="http://schemas.microsoft.com/office/word/2012/wordml" xmlns:wpg="http://schemas.microsoft.com/office/word/2010/wordprocessingGroup" xmlns:wpi="http://schemas.microsoft.com/office/word/2010/wordprocessingInk" xmlns:wne="http://schemas.microsoft.com/office/word/2006/wordml" xmlns:wps="http://schemas.microsoft.com/office/word/2010/wordprocessingShape" mc:Ignorable="w14 w15 wp14">
-  <w:abstractNum w:abstractNumId="0">
+<w:numbering xmlns:wpc="http://schemas.microsoft.com/office/word/2010/wordprocessingCanvas" xmlns:cx="http://schemas.microsoft.com/office/drawing/2014/chartex" xmlns:cx1="http://schemas.microsoft.com/office/drawing/2015/9/8/chartex" xmlns:cx2="http://schemas.microsoft.com/office/drawing/2015/10/21/chartex" xmlns:cx3="http://schemas.microsoft.com/office/drawing/2016/5/9/chartex" xmlns:cx4="http://schemas.microsoft.com/office/drawing/2016/5/10/chartex" xmlns:cx5="http://schemas.microsoft.com/office/drawing/2016/5/11/chartex" xmlns:cx6="http://schemas.microsoft.com/office/drawing/2016/5/12/chartex" xmlns:cx7="http://schemas.microsoft.com/office/drawing/2016/5/13/chartex" xmlns:cx8="http://schemas.microsoft.com/office/drawing/2016/5/14/chartex" xmlns:mc="http://schemas.openxmlformats.org/markup-compatibility/2006" xmlns:aink="http://schemas.microsoft.com/office/drawing/2016/ink" xmlns:am3d="http://schemas.microsoft.com/office/drawing/2017/model3d" xmlns:o="urn:schemas-microsoft-com:office:office" xmlns:r="http://schemas.openxmlformats.org/officeDocument/2006/relationships" xmlns:m="http://schemas.openxmlformats.org/officeDocument/2006/math" xmlns:v="urn:schemas-microsoft-com:vml" xmlns:wp14="http://schemas.microsoft.com/office/word/2010/wordprocessingDrawing" xmlns:wp="http://schemas.openxmlformats.org/drawingml/2006/wordprocessingDrawing" xmlns:w10="urn:schemas-microsoft-com:office:word" xmlns:w="http://schemas.openxmlformats.org/wordprocessingml/2006/main" xmlns:w14="http://schemas.microsoft.com/office/word/2010/wordml" xmlns:w15="http://schemas.microsoft.com/office/word/2012/wordml" xmlns:w16cid="http://schemas.microsoft.com/office/word/2016/wordml/cid" xmlns:w16se="http://schemas.microsoft.com/office/word/2015/wordml/symex" xmlns:wpg="http://schemas.microsoft.com/office/word/2010/wordprocessingGroup" xmlns:wpi="http://schemas.microsoft.com/office/word/2010/wordprocessingInk" xmlns:wne="http://schemas.microsoft.com/office/word/2006/wordml" xmlns:wps="http://schemas.microsoft.com/office/word/2010/wordprocessingShape" mc:Ignorable="w14 w15 w16se w16cid wp14">
+  <w:abstractNum w:abstractNumId="0" w15:restartNumberingAfterBreak="0">
     <w:nsid w:val="FFFFFF1D"/>
     <w:multiLevelType w:val="multilevel"/>
     <w:tmpl w:val="15CC9CCC"/>
@@ -2172,7 +2262,7 @@
       </w:rPr>
     </w:lvl>
   </w:abstractNum>
-  <w:abstractNum w:abstractNumId="1">
+  <w:abstractNum w:abstractNumId="1" w15:restartNumberingAfterBreak="0">
     <w:nsid w:val="FFFFFFFB"/>
     <w:multiLevelType w:val="multilevel"/>
     <w:tmpl w:val="3F3C591E"/>
@@ -2225,7 +2315,7 @@
       <w:lvlJc w:val="left"/>
     </w:lvl>
   </w:abstractNum>
-  <w:abstractNum w:abstractNumId="2">
+  <w:abstractNum w:abstractNumId="2" w15:restartNumberingAfterBreak="0">
     <w:nsid w:val="05EB3F5A"/>
     <w:multiLevelType w:val="hybridMultilevel"/>
     <w:tmpl w:val="F50EC004"/>
@@ -2314,7 +2404,7 @@
       </w:pPr>
     </w:lvl>
   </w:abstractNum>
-  <w:abstractNum w:abstractNumId="3">
+  <w:abstractNum w:abstractNumId="3" w15:restartNumberingAfterBreak="0">
     <w:nsid w:val="085303CD"/>
     <w:multiLevelType w:val="hybridMultilevel"/>
     <w:tmpl w:val="0CFA4094"/>
@@ -2427,7 +2517,7 @@
       </w:rPr>
     </w:lvl>
   </w:abstractNum>
-  <w:abstractNum w:abstractNumId="4">
+  <w:abstractNum w:abstractNumId="4" w15:restartNumberingAfterBreak="0">
     <w:nsid w:val="1173272C"/>
     <w:multiLevelType w:val="hybridMultilevel"/>
     <w:tmpl w:val="65FE61CA"/>
@@ -2540,7 +2630,7 @@
       </w:rPr>
     </w:lvl>
   </w:abstractNum>
-  <w:abstractNum w:abstractNumId="5">
+  <w:abstractNum w:abstractNumId="5" w15:restartNumberingAfterBreak="0">
     <w:nsid w:val="1B1D5C43"/>
     <w:multiLevelType w:val="hybridMultilevel"/>
     <w:tmpl w:val="60642FF0"/>
@@ -2680,7 +2770,7 @@
       </w:rPr>
     </w:lvl>
   </w:abstractNum>
-  <w:abstractNum w:abstractNumId="6">
+  <w:abstractNum w:abstractNumId="6" w15:restartNumberingAfterBreak="0">
     <w:nsid w:val="1E33327C"/>
     <w:multiLevelType w:val="hybridMultilevel"/>
     <w:tmpl w:val="F1561D2A"/>
@@ -2766,7 +2856,7 @@
       </w:pPr>
     </w:lvl>
   </w:abstractNum>
-  <w:abstractNum w:abstractNumId="7">
+  <w:abstractNum w:abstractNumId="7" w15:restartNumberingAfterBreak="0">
     <w:nsid w:val="287C6208"/>
     <w:multiLevelType w:val="hybridMultilevel"/>
     <w:tmpl w:val="0C58C756"/>
@@ -2879,7 +2969,7 @@
       </w:rPr>
     </w:lvl>
   </w:abstractNum>
-  <w:abstractNum w:abstractNumId="8">
+  <w:abstractNum w:abstractNumId="8" w15:restartNumberingAfterBreak="0">
     <w:nsid w:val="28AE6093"/>
     <w:multiLevelType w:val="hybridMultilevel"/>
     <w:tmpl w:val="5A5844EA"/>
@@ -2992,7 +3082,7 @@
       </w:rPr>
     </w:lvl>
   </w:abstractNum>
-  <w:abstractNum w:abstractNumId="9">
+  <w:abstractNum w:abstractNumId="9" w15:restartNumberingAfterBreak="0">
     <w:nsid w:val="30752549"/>
     <w:multiLevelType w:val="hybridMultilevel"/>
     <w:tmpl w:val="31226CCE"/>
@@ -3105,7 +3195,7 @@
       </w:rPr>
     </w:lvl>
   </w:abstractNum>
-  <w:abstractNum w:abstractNumId="10">
+  <w:abstractNum w:abstractNumId="10" w15:restartNumberingAfterBreak="0">
     <w:nsid w:val="33870527"/>
     <w:multiLevelType w:val="hybridMultilevel"/>
     <w:tmpl w:val="05305C2E"/>
@@ -3194,7 +3284,7 @@
       </w:pPr>
     </w:lvl>
   </w:abstractNum>
-  <w:abstractNum w:abstractNumId="11">
+  <w:abstractNum w:abstractNumId="11" w15:restartNumberingAfterBreak="0">
     <w:nsid w:val="4C1F03A6"/>
     <w:multiLevelType w:val="hybridMultilevel"/>
     <w:tmpl w:val="3FCAB350"/>
@@ -3307,7 +3397,7 @@
       </w:rPr>
     </w:lvl>
   </w:abstractNum>
-  <w:abstractNum w:abstractNumId="12">
+  <w:abstractNum w:abstractNumId="12" w15:restartNumberingAfterBreak="0">
     <w:nsid w:val="62923EDB"/>
     <w:multiLevelType w:val="hybridMultilevel"/>
     <w:tmpl w:val="270092A6"/>
@@ -3420,7 +3510,7 @@
       </w:rPr>
     </w:lvl>
   </w:abstractNum>
-  <w:abstractNum w:abstractNumId="13">
+  <w:abstractNum w:abstractNumId="13" w15:restartNumberingAfterBreak="0">
     <w:nsid w:val="6A73094B"/>
     <w:multiLevelType w:val="hybridMultilevel"/>
     <w:tmpl w:val="9EBC3632"/>
@@ -3533,7 +3623,7 @@
       </w:rPr>
     </w:lvl>
   </w:abstractNum>
-  <w:abstractNum w:abstractNumId="14">
+  <w:abstractNum w:abstractNumId="14" w15:restartNumberingAfterBreak="0">
     <w:nsid w:val="6C6956D2"/>
     <w:multiLevelType w:val="hybridMultilevel"/>
     <w:tmpl w:val="C78E3C76"/>
@@ -3646,7 +3736,7 @@
       </w:rPr>
     </w:lvl>
   </w:abstractNum>
-  <w:abstractNum w:abstractNumId="15">
+  <w:abstractNum w:abstractNumId="15" w15:restartNumberingAfterBreak="0">
     <w:nsid w:val="740D6265"/>
     <w:multiLevelType w:val="hybridMultilevel"/>
     <w:tmpl w:val="05305C2E"/>
@@ -3790,7 +3880,7 @@
 </file>
 
 <file path=word/styles.xml><?xml version="1.0" encoding="utf-8"?>
-<w:styles xmlns:mc="http://schemas.openxmlformats.org/markup-compatibility/2006" xmlns:r="http://schemas.openxmlformats.org/officeDocument/2006/relationships" xmlns:w="http://schemas.openxmlformats.org/wordprocessingml/2006/main" xmlns:w14="http://schemas.microsoft.com/office/word/2010/wordml" xmlns:w15="http://schemas.microsoft.com/office/word/2012/wordml" mc:Ignorable="w14 w15">
+<w:styles xmlns:mc="http://schemas.openxmlformats.org/markup-compatibility/2006" xmlns:r="http://schemas.openxmlformats.org/officeDocument/2006/relationships" xmlns:w="http://schemas.openxmlformats.org/wordprocessingml/2006/main" xmlns:w14="http://schemas.microsoft.com/office/word/2010/wordml" xmlns:w15="http://schemas.microsoft.com/office/word/2012/wordml" xmlns:w16cid="http://schemas.microsoft.com/office/word/2016/wordml/cid" xmlns:w16se="http://schemas.microsoft.com/office/word/2015/wordml/symex" mc:Ignorable="w14 w15 w16se w16cid">
   <w:docDefaults>
     <w:rPrDefault>
       <w:rPr>
@@ -3800,7 +3890,7 @@
     </w:rPrDefault>
     <w:pPrDefault/>
   </w:docDefaults>
-  <w:latentStyles w:defLockedState="0" w:defUIPriority="99" w:defSemiHidden="0" w:defUnhideWhenUsed="0" w:defQFormat="0" w:count="382">
+  <w:latentStyles w:defLockedState="0" w:defUIPriority="99" w:defSemiHidden="0" w:defUnhideWhenUsed="0" w:defQFormat="0" w:count="375">
     <w:lsdException w:name="Normal" w:uiPriority="0" w:qFormat="1"/>
     <w:lsdException w:name="heading 1" w:uiPriority="9" w:qFormat="1"/>
     <w:lsdException w:name="heading 2" w:uiPriority="9" w:qFormat="1"/>
